--- a/.vs/Liam541.github.io/Index.html.docx
+++ b/.vs/Liam541.github.io/Index.html.docx
@@ -5,72 +5,6 @@
     <w:p>
       <w:r>
         <w:t>HTML</w:t>
-      </w:r>
-    </w:p>
-    <w:p>
-      <w:r>
-        <w:t>&lt;!DOCTYPE html&gt;</w:t>
-      </w:r>
-    </w:p>
-    <w:p>
-      <w:r>
-        <w:t>&lt;html&gt;</w:t>
-      </w:r>
-    </w:p>
-    <w:p>
-      <w:r>
-        <w:t>&lt;head&gt;</w:t>
-      </w:r>
-    </w:p>
-    <w:p>
-      <w:r>
-        <w:t xml:space="preserve">  &lt;title&gt;My First Web Page&lt;/title&gt;</w:t>
-      </w:r>
-    </w:p>
-    <w:p>
-      <w:r>
-        <w:t>&lt;/head&gt;</w:t>
-      </w:r>
-    </w:p>
-    <w:p>
-      <w:r>
-        <w:t>&lt;body&gt;</w:t>
-      </w:r>
-    </w:p>
-    <w:p>
-      <w:r>
-        <w:t xml:space="preserve">  &lt;h1&gt;Hello, </w:t>
-      </w:r>
-      <w:proofErr w:type="gramStart"/>
-      <w:r>
-        <w:t>World!&lt;</w:t>
-      </w:r>
-      <w:proofErr w:type="gramEnd"/>
-      <w:r>
-        <w:t>/h1&gt;</w:t>
-      </w:r>
-    </w:p>
-    <w:p>
-      <w:r>
-        <w:t xml:space="preserve">  &lt;p&gt;This is my first </w:t>
-      </w:r>
-      <w:proofErr w:type="gramStart"/>
-      <w:r>
-        <w:t>paragraph.&lt;</w:t>
-      </w:r>
-      <w:proofErr w:type="gramEnd"/>
-      <w:r>
-        <w:t>/p&gt;</w:t>
-      </w:r>
-    </w:p>
-    <w:p>
-      <w:r>
-        <w:t>&lt;/body&gt;</w:t>
-      </w:r>
-    </w:p>
-    <w:p>
-      <w:r>
-        <w:t xml:space="preserve">&lt;/html&gt;   </w:t>
       </w:r>
     </w:p>
     <w:sectPr>
